--- a/English/E001_CakeOthers.docx
+++ b/English/E001_CakeOthers.docx
@@ -1,6 +1,6 @@
 
 <file path=word/document.xml><?xml version="1.0" encoding="utf-8"?>
-<w:document xmlns:wpc="http://schemas.microsoft.com/office/word/2010/wordprocessingCanvas" xmlns:cx="http://schemas.microsoft.com/office/drawing/2014/chartex" xmlns:mc="http://schemas.openxmlformats.org/markup-compatibility/2006" xmlns:o="urn:schemas-microsoft-com:office:office" xmlns:r="http://schemas.openxmlformats.org/officeDocument/2006/relationships" xmlns:m="http://schemas.openxmlformats.org/officeDocument/2006/math" xmlns:v="urn:schemas-microsoft-com:vml" xmlns:wp14="http://schemas.microsoft.com/office/word/2010/wordprocessingDrawing" xmlns:wp="http://schemas.openxmlformats.org/drawingml/2006/wordprocessingDrawing" xmlns:w10="urn:schemas-microsoft-com:office:word" xmlns:w="http://schemas.openxmlformats.org/wordprocessingml/2006/main" xmlns:w14="http://schemas.microsoft.com/office/word/2010/wordml" xmlns:w15="http://schemas.microsoft.com/office/word/2012/wordml" xmlns:w16se="http://schemas.microsoft.com/office/word/2015/wordml/symex" xmlns:wpg="http://schemas.microsoft.com/office/word/2010/wordprocessingGroup" xmlns:wpi="http://schemas.microsoft.com/office/word/2010/wordprocessingInk" xmlns:wne="http://schemas.microsoft.com/office/word/2006/wordml" xmlns:wps="http://schemas.microsoft.com/office/word/2010/wordprocessingShape" mc:Ignorable="w14 w15 w16se wp14">
+<w:document xmlns:wpc="http://schemas.microsoft.com/office/word/2010/wordprocessingCanvas" xmlns:cx="http://schemas.microsoft.com/office/drawing/2014/chartex" xmlns:cx1="http://schemas.microsoft.com/office/drawing/2015/9/8/chartex" xmlns:cx2="http://schemas.microsoft.com/office/drawing/2015/10/21/chartex" xmlns:cx3="http://schemas.microsoft.com/office/drawing/2016/5/9/chartex" xmlns:cx4="http://schemas.microsoft.com/office/drawing/2016/5/10/chartex" xmlns:cx5="http://schemas.microsoft.com/office/drawing/2016/5/11/chartex" xmlns:cx6="http://schemas.microsoft.com/office/drawing/2016/5/12/chartex" xmlns:cx7="http://schemas.microsoft.com/office/drawing/2016/5/13/chartex" xmlns:cx8="http://schemas.microsoft.com/office/drawing/2016/5/14/chartex" xmlns:mc="http://schemas.openxmlformats.org/markup-compatibility/2006" xmlns:aink="http://schemas.microsoft.com/office/drawing/2016/ink" xmlns:am3d="http://schemas.microsoft.com/office/drawing/2017/model3d" xmlns:o="urn:schemas-microsoft-com:office:office" xmlns:r="http://schemas.openxmlformats.org/officeDocument/2006/relationships" xmlns:m="http://schemas.openxmlformats.org/officeDocument/2006/math" xmlns:v="urn:schemas-microsoft-com:vml" xmlns:wp14="http://schemas.microsoft.com/office/word/2010/wordprocessingDrawing" xmlns:wp="http://schemas.openxmlformats.org/drawingml/2006/wordprocessingDrawing" xmlns:w10="urn:schemas-microsoft-com:office:word" xmlns:w="http://schemas.openxmlformats.org/wordprocessingml/2006/main" xmlns:w14="http://schemas.microsoft.com/office/word/2010/wordml" xmlns:w15="http://schemas.microsoft.com/office/word/2012/wordml" xmlns:w16cid="http://schemas.microsoft.com/office/word/2016/wordml/cid" xmlns:w16se="http://schemas.microsoft.com/office/word/2015/wordml/symex" xmlns:wpg="http://schemas.microsoft.com/office/word/2010/wordprocessingGroup" xmlns:wpi="http://schemas.microsoft.com/office/word/2010/wordprocessingInk" xmlns:wne="http://schemas.microsoft.com/office/word/2006/wordml" xmlns:wps="http://schemas.microsoft.com/office/word/2010/wordprocessingShape" mc:Ignorable="w14 w15 w16se w16cid wp14">
   <w:body>
     <w:p>
       <w:pPr>
@@ -246,6 +246,15 @@
           <w:lang w:eastAsia="ko-KR"/>
         </w:rPr>
         <w:t>Cake</w:t>
+      </w:r>
+      <w:r>
+        <w:rPr>
+          <w:b/>
+          <w:sz w:val="52"/>
+          <w:szCs w:val="52"/>
+          <w:lang w:eastAsia="ko-KR"/>
+        </w:rPr>
+        <w:t xml:space="preserve"> &amp; Others</w:t>
       </w:r>
     </w:p>
     <w:p>
@@ -1818,50 +1827,676 @@
           <w:rFonts w:hint="eastAsia"/>
           <w:lang w:eastAsia="ko-KR"/>
         </w:rPr>
-        <w:t>Can I g</w:t>
+        <w:t xml:space="preserve">Can I get </w:t>
+      </w:r>
+      <w:r>
+        <w:rPr>
+          <w:lang w:eastAsia="ko-KR"/>
+        </w:rPr>
+        <w:t xml:space="preserve">an </w:t>
+      </w:r>
+      <w:r>
+        <w:rPr>
+          <w:rFonts w:hint="eastAsia"/>
+          <w:lang w:eastAsia="ko-KR"/>
+        </w:rPr>
+        <w:t>extra shot please</w:t>
+      </w:r>
+      <w:r>
+        <w:rPr>
+          <w:lang w:eastAsia="ko-KR"/>
+        </w:rPr>
+        <w:t>?</w:t>
+      </w:r>
+    </w:p>
+    <w:p>
+      <w:pPr>
+        <w:rPr>
+          <w:lang w:eastAsia="ko-KR"/>
+        </w:rPr>
+      </w:pPr>
+    </w:p>
+    <w:p>
+      <w:pPr>
+        <w:rPr>
+          <w:lang w:eastAsia="ko-KR"/>
+        </w:rPr>
+      </w:pPr>
+    </w:p>
+    <w:p>
+      <w:pPr>
+        <w:pStyle w:val="2"/>
+        <w:rPr>
+          <w:lang w:eastAsia="ko-KR"/>
+        </w:rPr>
+      </w:pPr>
+      <w:r>
+        <w:rPr>
+          <w:rFonts w:hint="eastAsia"/>
+          <w:lang w:eastAsia="ko-KR"/>
+        </w:rPr>
+        <w:t>문장도입</w:t>
+      </w:r>
+      <w:r>
+        <w:rPr>
+          <w:rFonts w:hint="eastAsia"/>
+          <w:lang w:eastAsia="ko-KR"/>
+        </w:rPr>
+        <w:t xml:space="preserve"> </w:t>
+      </w:r>
+      <w:r>
+        <w:rPr>
+          <w:rFonts w:hint="eastAsia"/>
+          <w:lang w:eastAsia="ko-KR"/>
+        </w:rPr>
+        <w:t>표현</w:t>
+      </w:r>
+    </w:p>
+    <w:p>
+      <w:pPr>
+        <w:rPr>
+          <w:lang w:eastAsia="ko-KR"/>
+        </w:rPr>
+      </w:pPr>
+      <w:r>
+        <w:rPr>
+          <w:rFonts w:hint="eastAsia"/>
+          <w:lang w:eastAsia="ko-KR"/>
+        </w:rPr>
+        <w:t>사실은</w:t>
+      </w:r>
+      <w:r>
+        <w:rPr>
+          <w:rFonts w:hint="eastAsia"/>
+          <w:lang w:eastAsia="ko-KR"/>
+        </w:rPr>
+        <w:t>:</w:t>
+      </w:r>
+      <w:r>
+        <w:rPr>
+          <w:lang w:eastAsia="ko-KR"/>
+        </w:rPr>
+        <w:t xml:space="preserve"> </w:t>
+      </w:r>
+      <w:r>
+        <w:rPr>
+          <w:rFonts w:hint="eastAsia"/>
+          <w:lang w:eastAsia="ko-KR"/>
+        </w:rPr>
+        <w:t>T</w:t>
+      </w:r>
+      <w:r>
+        <w:rPr>
+          <w:lang w:eastAsia="ko-KR"/>
+        </w:rPr>
+        <w:t xml:space="preserve">he fact is that … </w:t>
+      </w:r>
+    </w:p>
+    <w:p>
+      <w:pPr>
+        <w:rPr>
+          <w:lang w:eastAsia="ko-KR"/>
+        </w:rPr>
+      </w:pPr>
+      <w:r>
+        <w:rPr>
+          <w:rFonts w:hint="eastAsia"/>
+          <w:lang w:eastAsia="ko-KR"/>
+        </w:rPr>
+        <w:t>특별히</w:t>
+      </w:r>
+      <w:r>
+        <w:rPr>
+          <w:rFonts w:hint="eastAsia"/>
+          <w:lang w:eastAsia="ko-KR"/>
+        </w:rPr>
+        <w:t xml:space="preserve"> </w:t>
+      </w:r>
+      <w:r>
+        <w:rPr>
+          <w:rFonts w:hint="eastAsia"/>
+          <w:lang w:eastAsia="ko-KR"/>
+        </w:rPr>
+        <w:t>지적하고</w:t>
+      </w:r>
+      <w:r>
+        <w:rPr>
+          <w:rFonts w:hint="eastAsia"/>
+          <w:lang w:eastAsia="ko-KR"/>
+        </w:rPr>
+        <w:t xml:space="preserve"> </w:t>
+      </w:r>
+      <w:r>
+        <w:rPr>
+          <w:rFonts w:hint="eastAsia"/>
+          <w:lang w:eastAsia="ko-KR"/>
+        </w:rPr>
+        <w:t>싶은</w:t>
+      </w:r>
+      <w:r>
+        <w:rPr>
+          <w:rFonts w:hint="eastAsia"/>
+          <w:lang w:eastAsia="ko-KR"/>
+        </w:rPr>
+        <w:t xml:space="preserve"> </w:t>
+      </w:r>
+      <w:r>
+        <w:rPr>
+          <w:rFonts w:hint="eastAsia"/>
+          <w:lang w:eastAsia="ko-KR"/>
+        </w:rPr>
+        <w:t>것은</w:t>
+      </w:r>
+      <w:r>
+        <w:rPr>
+          <w:rFonts w:hint="eastAsia"/>
+          <w:lang w:eastAsia="ko-KR"/>
+        </w:rPr>
+        <w:t>:</w:t>
+      </w:r>
+      <w:r>
+        <w:rPr>
+          <w:lang w:eastAsia="ko-KR"/>
+        </w:rPr>
+        <w:t xml:space="preserve"> I would like to specifically point out …</w:t>
+      </w:r>
+    </w:p>
+    <w:p>
+      <w:pPr>
+        <w:rPr>
+          <w:lang w:eastAsia="ko-KR"/>
+        </w:rPr>
+      </w:pPr>
+      <w:r>
+        <w:rPr>
+          <w:rFonts w:hint="eastAsia"/>
+          <w:lang w:eastAsia="ko-KR"/>
+        </w:rPr>
+        <w:t>특히</w:t>
+      </w:r>
+      <w:r>
+        <w:rPr>
+          <w:rFonts w:hint="eastAsia"/>
+          <w:lang w:eastAsia="ko-KR"/>
+        </w:rPr>
+        <w:t xml:space="preserve"> </w:t>
+      </w:r>
+      <w:r>
+        <w:rPr>
+          <w:rFonts w:hint="eastAsia"/>
+          <w:lang w:eastAsia="ko-KR"/>
+        </w:rPr>
+        <w:t>고려할</w:t>
+      </w:r>
+      <w:r>
+        <w:rPr>
+          <w:rFonts w:hint="eastAsia"/>
+          <w:lang w:eastAsia="ko-KR"/>
+        </w:rPr>
+        <w:t xml:space="preserve"> </w:t>
+      </w:r>
+      <w:r>
+        <w:rPr>
+          <w:rFonts w:hint="eastAsia"/>
+          <w:lang w:eastAsia="ko-KR"/>
+        </w:rPr>
+        <w:t>점은</w:t>
+      </w:r>
+      <w:r>
+        <w:rPr>
+          <w:rFonts w:hint="eastAsia"/>
+          <w:lang w:eastAsia="ko-KR"/>
+        </w:rPr>
+        <w:t>:</w:t>
+      </w:r>
+      <w:r>
+        <w:rPr>
+          <w:lang w:eastAsia="ko-KR"/>
+        </w:rPr>
+        <w:t xml:space="preserve"> Let’s consider especially …</w:t>
+      </w:r>
+    </w:p>
+    <w:p>
+      <w:pPr>
+        <w:rPr>
+          <w:lang w:eastAsia="ko-KR"/>
+        </w:rPr>
+      </w:pPr>
+      <w:r>
+        <w:rPr>
+          <w:rFonts w:hint="eastAsia"/>
+          <w:lang w:eastAsia="ko-KR"/>
+        </w:rPr>
+        <w:t>그러고</w:t>
+      </w:r>
+      <w:r>
+        <w:rPr>
+          <w:rFonts w:hint="eastAsia"/>
+          <w:lang w:eastAsia="ko-KR"/>
+        </w:rPr>
+        <w:t xml:space="preserve"> </w:t>
+      </w:r>
+      <w:r>
+        <w:rPr>
+          <w:rFonts w:hint="eastAsia"/>
+          <w:lang w:eastAsia="ko-KR"/>
+        </w:rPr>
+        <w:t>보니</w:t>
+      </w:r>
+      <w:r>
+        <w:rPr>
+          <w:rFonts w:hint="eastAsia"/>
+          <w:lang w:eastAsia="ko-KR"/>
+        </w:rPr>
+        <w:t xml:space="preserve"> </w:t>
+      </w:r>
+      <w:r>
+        <w:rPr>
+          <w:rFonts w:hint="eastAsia"/>
+          <w:lang w:eastAsia="ko-KR"/>
+        </w:rPr>
+        <w:t>생각나는데</w:t>
+      </w:r>
+      <w:r>
+        <w:rPr>
+          <w:rFonts w:hint="eastAsia"/>
+          <w:lang w:eastAsia="ko-KR"/>
+        </w:rPr>
+        <w:t>:</w:t>
+      </w:r>
+      <w:r>
+        <w:rPr>
+          <w:lang w:eastAsia="ko-KR"/>
+        </w:rPr>
+        <w:t xml:space="preserve"> That reminds me, …</w:t>
+      </w:r>
+    </w:p>
+    <w:p>
+      <w:pPr>
+        <w:rPr>
+          <w:lang w:eastAsia="ko-KR"/>
+        </w:rPr>
+      </w:pPr>
+      <w:r>
+        <w:rPr>
+          <w:rFonts w:hint="eastAsia"/>
+          <w:lang w:eastAsia="ko-KR"/>
+        </w:rPr>
+        <w:t>하지만</w:t>
+      </w:r>
+      <w:r>
+        <w:rPr>
+          <w:rFonts w:hint="eastAsia"/>
+          <w:lang w:eastAsia="ko-KR"/>
+        </w:rPr>
+        <w:t xml:space="preserve"> </w:t>
+      </w:r>
+      <w:r>
+        <w:rPr>
+          <w:rFonts w:hint="eastAsia"/>
+          <w:lang w:eastAsia="ko-KR"/>
+        </w:rPr>
+        <w:t>반면에</w:t>
+      </w:r>
+      <w:r>
+        <w:rPr>
+          <w:rFonts w:hint="eastAsia"/>
+          <w:lang w:eastAsia="ko-KR"/>
+        </w:rPr>
+        <w:t>:</w:t>
+      </w:r>
+      <w:r>
+        <w:rPr>
+          <w:lang w:eastAsia="ko-KR"/>
+        </w:rPr>
+        <w:t xml:space="preserve"> On the other hands, however, …</w:t>
+      </w:r>
+    </w:p>
+    <w:p>
+      <w:pPr>
+        <w:rPr>
+          <w:lang w:eastAsia="ko-KR"/>
+        </w:rPr>
+      </w:pPr>
+      <w:r>
+        <w:rPr>
+          <w:rFonts w:hint="eastAsia"/>
+          <w:lang w:eastAsia="ko-KR"/>
+        </w:rPr>
+        <w:t>물론</w:t>
+      </w:r>
+      <w:r>
+        <w:rPr>
+          <w:rFonts w:hint="eastAsia"/>
+          <w:lang w:eastAsia="ko-KR"/>
+        </w:rPr>
+        <w:t xml:space="preserve"> </w:t>
+      </w:r>
+      <w:r>
+        <w:rPr>
+          <w:rFonts w:hint="eastAsia"/>
+          <w:lang w:eastAsia="ko-KR"/>
+        </w:rPr>
+        <w:t>나도</w:t>
+      </w:r>
+      <w:r>
+        <w:rPr>
+          <w:rFonts w:hint="eastAsia"/>
+          <w:lang w:eastAsia="ko-KR"/>
+        </w:rPr>
+        <w:t xml:space="preserve"> </w:t>
+      </w:r>
+      <w:r>
+        <w:rPr>
+          <w:rFonts w:hint="eastAsia"/>
+          <w:lang w:eastAsia="ko-KR"/>
+        </w:rPr>
+        <w:t>아는데</w:t>
+      </w:r>
+      <w:r>
+        <w:rPr>
+          <w:rFonts w:hint="eastAsia"/>
+          <w:lang w:eastAsia="ko-KR"/>
+        </w:rPr>
+        <w:t>:</w:t>
+      </w:r>
+      <w:r>
+        <w:rPr>
+          <w:lang w:eastAsia="ko-KR"/>
+        </w:rPr>
+        <w:t xml:space="preserve"> Of course I know that …</w:t>
+      </w:r>
+    </w:p>
+    <w:p>
+      <w:pPr>
+        <w:rPr>
+          <w:lang w:eastAsia="ko-KR"/>
+        </w:rPr>
+      </w:pPr>
+      <w:r>
+        <w:rPr>
+          <w:lang w:eastAsia="ko-KR"/>
+        </w:rPr>
+        <w:t>~</w:t>
+      </w:r>
+      <w:r>
+        <w:rPr>
+          <w:rFonts w:hint="eastAsia"/>
+          <w:lang w:eastAsia="ko-KR"/>
+        </w:rPr>
+        <w:t>라는</w:t>
+      </w:r>
+      <w:r>
+        <w:rPr>
+          <w:rFonts w:hint="eastAsia"/>
+          <w:lang w:eastAsia="ko-KR"/>
+        </w:rPr>
+        <w:t xml:space="preserve"> </w:t>
+      </w:r>
+      <w:r>
+        <w:rPr>
+          <w:rFonts w:hint="eastAsia"/>
+          <w:lang w:eastAsia="ko-KR"/>
+        </w:rPr>
+        <w:t>것도</w:t>
+      </w:r>
+      <w:r>
+        <w:rPr>
+          <w:rFonts w:hint="eastAsia"/>
+          <w:lang w:eastAsia="ko-KR"/>
+        </w:rPr>
+        <w:t xml:space="preserve"> </w:t>
+      </w:r>
+      <w:r>
+        <w:rPr>
+          <w:rFonts w:hint="eastAsia"/>
+          <w:lang w:eastAsia="ko-KR"/>
+        </w:rPr>
+        <w:t>맞는</w:t>
+      </w:r>
+      <w:r>
+        <w:rPr>
+          <w:rFonts w:hint="eastAsia"/>
+          <w:lang w:eastAsia="ko-KR"/>
+        </w:rPr>
+        <w:t xml:space="preserve"> </w:t>
+      </w:r>
+      <w:r>
+        <w:rPr>
+          <w:rFonts w:hint="eastAsia"/>
+          <w:lang w:eastAsia="ko-KR"/>
+        </w:rPr>
+        <w:t>말이다</w:t>
+      </w:r>
+      <w:r>
+        <w:rPr>
+          <w:rFonts w:hint="eastAsia"/>
+          <w:lang w:eastAsia="ko-KR"/>
+        </w:rPr>
+        <w:t>:</w:t>
+      </w:r>
+      <w:r>
+        <w:rPr>
+          <w:lang w:eastAsia="ko-KR"/>
+        </w:rPr>
+        <w:t xml:space="preserve"> It is also true that …</w:t>
+      </w:r>
+    </w:p>
+    <w:p>
+      <w:pPr>
+        <w:rPr>
+          <w:lang w:eastAsia="ko-KR"/>
+        </w:rPr>
+      </w:pPr>
+      <w:r>
+        <w:rPr>
+          <w:lang w:eastAsia="ko-KR"/>
+        </w:rPr>
+        <w:t>~</w:t>
+      </w:r>
+      <w:proofErr w:type="gramStart"/>
+      <w:r>
+        <w:rPr>
+          <w:rFonts w:hint="eastAsia"/>
+          <w:lang w:eastAsia="ko-KR"/>
+        </w:rPr>
+        <w:t>일</w:t>
+      </w:r>
+      <w:r>
+        <w:rPr>
+          <w:rFonts w:hint="eastAsia"/>
+          <w:lang w:eastAsia="ko-KR"/>
+        </w:rPr>
+        <w:t xml:space="preserve"> </w:t>
+      </w:r>
+      <w:r>
+        <w:rPr>
+          <w:rFonts w:hint="eastAsia"/>
+          <w:lang w:eastAsia="ko-KR"/>
+        </w:rPr>
+        <w:t>뿐더러</w:t>
+      </w:r>
+      <w:proofErr w:type="gramEnd"/>
+      <w:r>
+        <w:rPr>
+          <w:rFonts w:hint="eastAsia"/>
+          <w:lang w:eastAsia="ko-KR"/>
+        </w:rPr>
+        <w:t>,</w:t>
+      </w:r>
+      <w:r>
+        <w:rPr>
+          <w:lang w:eastAsia="ko-KR"/>
+        </w:rPr>
+        <w:t xml:space="preserve"> ~</w:t>
+      </w:r>
+      <w:r>
+        <w:rPr>
+          <w:rFonts w:hint="eastAsia"/>
+          <w:lang w:eastAsia="ko-KR"/>
+        </w:rPr>
+        <w:t>는</w:t>
+      </w:r>
+      <w:r>
+        <w:rPr>
+          <w:rFonts w:hint="eastAsia"/>
+          <w:lang w:eastAsia="ko-KR"/>
+        </w:rPr>
+        <w:t xml:space="preserve"> </w:t>
+      </w:r>
+      <w:r>
+        <w:rPr>
+          <w:rFonts w:hint="eastAsia"/>
+          <w:lang w:eastAsia="ko-KR"/>
+        </w:rPr>
+        <w:t>물론이고</w:t>
+      </w:r>
+      <w:r>
+        <w:rPr>
+          <w:rFonts w:hint="eastAsia"/>
+          <w:lang w:eastAsia="ko-KR"/>
+        </w:rPr>
+        <w:t>,</w:t>
+      </w:r>
+      <w:r>
+        <w:rPr>
+          <w:lang w:eastAsia="ko-KR"/>
+        </w:rPr>
+        <w:t xml:space="preserve"> ~</w:t>
+      </w:r>
+      <w:r>
+        <w:rPr>
+          <w:rFonts w:hint="eastAsia"/>
+          <w:lang w:eastAsia="ko-KR"/>
+        </w:rPr>
+        <w:t>는</w:t>
+      </w:r>
+      <w:r>
+        <w:rPr>
+          <w:rFonts w:hint="eastAsia"/>
+          <w:lang w:eastAsia="ko-KR"/>
+        </w:rPr>
+        <w:t xml:space="preserve"> </w:t>
+      </w:r>
+      <w:r>
+        <w:rPr>
+          <w:rFonts w:hint="eastAsia"/>
+          <w:lang w:eastAsia="ko-KR"/>
+        </w:rPr>
+        <w:t>말할</w:t>
+      </w:r>
+      <w:r>
+        <w:rPr>
+          <w:rFonts w:hint="eastAsia"/>
+          <w:lang w:eastAsia="ko-KR"/>
+        </w:rPr>
+        <w:t xml:space="preserve"> </w:t>
+      </w:r>
+      <w:r>
+        <w:rPr>
+          <w:rFonts w:hint="eastAsia"/>
+          <w:lang w:eastAsia="ko-KR"/>
+        </w:rPr>
+        <w:t>것도</w:t>
+      </w:r>
+      <w:r>
+        <w:rPr>
+          <w:rFonts w:hint="eastAsia"/>
+          <w:lang w:eastAsia="ko-KR"/>
+        </w:rPr>
+        <w:t xml:space="preserve"> </w:t>
+      </w:r>
+      <w:r>
+        <w:rPr>
+          <w:rFonts w:hint="eastAsia"/>
+          <w:lang w:eastAsia="ko-KR"/>
+        </w:rPr>
+        <w:t>없이</w:t>
+      </w:r>
+      <w:r>
+        <w:rPr>
+          <w:rFonts w:hint="eastAsia"/>
+          <w:lang w:eastAsia="ko-KR"/>
+        </w:rPr>
+        <w:t>:</w:t>
+      </w:r>
+      <w:r>
+        <w:rPr>
+          <w:lang w:eastAsia="ko-KR"/>
+        </w:rPr>
+        <w:t xml:space="preserve"> Not to mention …</w:t>
+      </w:r>
+    </w:p>
+    <w:p>
+      <w:pPr>
+        <w:rPr>
+          <w:lang w:eastAsia="ko-KR"/>
+        </w:rPr>
+      </w:pPr>
+      <w:r>
+        <w:rPr>
+          <w:rFonts w:hint="eastAsia"/>
+          <w:lang w:eastAsia="ko-KR"/>
+        </w:rPr>
+        <w:t>잊지</w:t>
+      </w:r>
+      <w:r>
+        <w:rPr>
+          <w:rFonts w:hint="eastAsia"/>
+          <w:lang w:eastAsia="ko-KR"/>
+        </w:rPr>
+        <w:t xml:space="preserve"> </w:t>
+      </w:r>
+      <w:r>
+        <w:rPr>
+          <w:rFonts w:hint="eastAsia"/>
+          <w:lang w:eastAsia="ko-KR"/>
+        </w:rPr>
+        <w:t>말아야</w:t>
+      </w:r>
+      <w:r>
+        <w:rPr>
+          <w:rFonts w:hint="eastAsia"/>
+          <w:lang w:eastAsia="ko-KR"/>
+        </w:rPr>
+        <w:t xml:space="preserve"> </w:t>
+      </w:r>
+      <w:r>
+        <w:rPr>
+          <w:rFonts w:hint="eastAsia"/>
+          <w:lang w:eastAsia="ko-KR"/>
+        </w:rPr>
+        <w:t>할</w:t>
+      </w:r>
+      <w:r>
+        <w:rPr>
+          <w:rFonts w:hint="eastAsia"/>
+          <w:lang w:eastAsia="ko-KR"/>
+        </w:rPr>
+        <w:t xml:space="preserve"> </w:t>
+      </w:r>
+      <w:r>
+        <w:rPr>
+          <w:rFonts w:hint="eastAsia"/>
+          <w:lang w:eastAsia="ko-KR"/>
+        </w:rPr>
+        <w:t>것은</w:t>
+      </w:r>
+      <w:r>
+        <w:rPr>
+          <w:rFonts w:hint="eastAsia"/>
+          <w:lang w:eastAsia="ko-KR"/>
+        </w:rPr>
+        <w:t>:</w:t>
+      </w:r>
+      <w:r>
+        <w:rPr>
+          <w:lang w:eastAsia="ko-KR"/>
+        </w:rPr>
+        <w:t xml:space="preserve"> We should not forget that …</w:t>
       </w:r>
       <w:bookmarkStart w:id="2" w:name="_GoBack"/>
       <w:bookmarkEnd w:id="2"/>
-      <w:r>
-        <w:rPr>
-          <w:rFonts w:hint="eastAsia"/>
-          <w:lang w:eastAsia="ko-KR"/>
-        </w:rPr>
-        <w:t xml:space="preserve">et </w:t>
-      </w:r>
-      <w:r>
-        <w:rPr>
-          <w:lang w:eastAsia="ko-KR"/>
-        </w:rPr>
-        <w:t xml:space="preserve">an </w:t>
-      </w:r>
-      <w:r>
-        <w:rPr>
-          <w:rFonts w:hint="eastAsia"/>
-          <w:lang w:eastAsia="ko-KR"/>
-        </w:rPr>
-        <w:t>extra shot please</w:t>
-      </w:r>
-      <w:r>
-        <w:rPr>
-          <w:lang w:eastAsia="ko-KR"/>
-        </w:rPr>
-        <w:t>?</w:t>
-      </w:r>
-    </w:p>
-    <w:p>
-      <w:pPr>
-        <w:rPr>
-          <w:lang w:eastAsia="ko-KR"/>
-        </w:rPr>
-      </w:pPr>
-    </w:p>
-    <w:p>
-      <w:pPr>
-        <w:rPr>
-          <w:lang w:eastAsia="ko-KR"/>
-        </w:rPr>
-      </w:pPr>
     </w:p>
     <w:p>
       <w:pPr>
@@ -2022,6 +2657,7 @@
         <w:rPr>
           <w:lang w:eastAsia="ko-KR"/>
         </w:rPr>
+        <w:lastRenderedPageBreak/>
         <w:t>Vocabulary</w:t>
       </w:r>
       <w:bookmarkEnd w:id="3"/>
@@ -2487,6 +3123,7 @@
           <w:rFonts w:hint="eastAsia"/>
           <w:lang w:eastAsia="ko-KR"/>
         </w:rPr>
+        <w:lastRenderedPageBreak/>
         <w:t>Y</w:t>
       </w:r>
       <w:r>
@@ -2690,6 +3327,7 @@
         </w:rPr>
         <w:t xml:space="preserve"> </w:t>
       </w:r>
+      <w:proofErr w:type="spellStart"/>
       <w:r>
         <w:rPr>
           <w:rFonts w:hint="eastAsia"/>
@@ -2697,6 +3335,7 @@
         </w:rPr>
         <w:t>마찬가지에요</w:t>
       </w:r>
+      <w:proofErr w:type="spellEnd"/>
       <w:r>
         <w:rPr>
           <w:rFonts w:hint="eastAsia"/>
@@ -3107,6 +3746,7 @@
         <w:rPr>
           <w:lang w:eastAsia="ko-KR"/>
         </w:rPr>
+        <w:lastRenderedPageBreak/>
         <w:t>Chaewon</w:t>
       </w:r>
       <w:proofErr w:type="spellEnd"/>
@@ -3514,7 +4154,6 @@
         <w:rPr>
           <w:lang w:eastAsia="ko-KR"/>
         </w:rPr>
-        <w:lastRenderedPageBreak/>
         <w:t>Min:</w:t>
       </w:r>
       <w:r>
@@ -4013,7 +4652,6 @@
           <w:rFonts w:hint="eastAsia"/>
           <w:lang w:eastAsia="ko-KR"/>
         </w:rPr>
-        <w:lastRenderedPageBreak/>
         <w:t>5</w:t>
       </w:r>
       <w:r>
@@ -4315,15 +4953,15 @@
       <w:pPr>
         <w:pStyle w:val="3"/>
         <w:rPr>
-          <w:rFonts w:hint="eastAsia"/>
-          <w:lang w:eastAsia="ko-KR"/>
-        </w:rPr>
-      </w:pPr>
-      <w:r>
-        <w:rPr>
-          <w:rFonts w:hint="eastAsia"/>
-          <w:lang w:eastAsia="ko-KR"/>
-        </w:rPr>
+          <w:lang w:eastAsia="ko-KR"/>
+        </w:rPr>
+      </w:pPr>
+      <w:r>
+        <w:rPr>
+          <w:rFonts w:hint="eastAsia"/>
+          <w:lang w:eastAsia="ko-KR"/>
+        </w:rPr>
+        <w:lastRenderedPageBreak/>
         <w:t>5/28/19</w:t>
       </w:r>
     </w:p>
@@ -4659,7 +5297,6 @@
     <w:p>
       <w:pPr>
         <w:rPr>
-          <w:rFonts w:hint="eastAsia"/>
           <w:lang w:eastAsia="ko-KR"/>
         </w:rPr>
       </w:pPr>
@@ -5305,6 +5942,7 @@
           <w:rFonts w:hint="eastAsia"/>
           <w:lang w:eastAsia="ko-KR"/>
         </w:rPr>
+        <w:lastRenderedPageBreak/>
         <w:t>5/23/19</w:t>
       </w:r>
     </w:p>
@@ -6396,7 +7034,6 @@
       <w:pPr>
         <w:pStyle w:val="3"/>
         <w:rPr>
-          <w:rFonts w:hint="eastAsia"/>
           <w:lang w:eastAsia="ko-KR"/>
         </w:rPr>
       </w:pPr>
@@ -6814,7 +7451,6 @@
         </w:rPr>
         <w:t xml:space="preserve"> </w:t>
       </w:r>
-      <w:proofErr w:type="spellStart"/>
       <w:r>
         <w:rPr>
           <w:rFonts w:hint="eastAsia"/>
@@ -6822,7 +7458,6 @@
         </w:rPr>
         <w:t>너일지도</w:t>
       </w:r>
-      <w:proofErr w:type="spellEnd"/>
       <w:r>
         <w:rPr>
           <w:rFonts w:hint="eastAsia"/>
@@ -7366,7 +8001,7 @@
 </file>
 
 <file path=word/endnotes.xml><?xml version="1.0" encoding="utf-8"?>
-<w:endnotes xmlns:wpc="http://schemas.microsoft.com/office/word/2010/wordprocessingCanvas" xmlns:cx="http://schemas.microsoft.com/office/drawing/2014/chartex" xmlns:mc="http://schemas.openxmlformats.org/markup-compatibility/2006" xmlns:o="urn:schemas-microsoft-com:office:office" xmlns:r="http://schemas.openxmlformats.org/officeDocument/2006/relationships" xmlns:m="http://schemas.openxmlformats.org/officeDocument/2006/math" xmlns:v="urn:schemas-microsoft-com:vml" xmlns:wp14="http://schemas.microsoft.com/office/word/2010/wordprocessingDrawing" xmlns:wp="http://schemas.openxmlformats.org/drawingml/2006/wordprocessingDrawing" xmlns:w10="urn:schemas-microsoft-com:office:word" xmlns:w="http://schemas.openxmlformats.org/wordprocessingml/2006/main" xmlns:w14="http://schemas.microsoft.com/office/word/2010/wordml" xmlns:w15="http://schemas.microsoft.com/office/word/2012/wordml" xmlns:w16se="http://schemas.microsoft.com/office/word/2015/wordml/symex" xmlns:wpg="http://schemas.microsoft.com/office/word/2010/wordprocessingGroup" xmlns:wpi="http://schemas.microsoft.com/office/word/2010/wordprocessingInk" xmlns:wne="http://schemas.microsoft.com/office/word/2006/wordml" xmlns:wps="http://schemas.microsoft.com/office/word/2010/wordprocessingShape" mc:Ignorable="w14 w15 w16se wp14">
+<w:endnotes xmlns:wpc="http://schemas.microsoft.com/office/word/2010/wordprocessingCanvas" xmlns:cx="http://schemas.microsoft.com/office/drawing/2014/chartex" xmlns:cx1="http://schemas.microsoft.com/office/drawing/2015/9/8/chartex" xmlns:cx2="http://schemas.microsoft.com/office/drawing/2015/10/21/chartex" xmlns:cx3="http://schemas.microsoft.com/office/drawing/2016/5/9/chartex" xmlns:cx4="http://schemas.microsoft.com/office/drawing/2016/5/10/chartex" xmlns:cx5="http://schemas.microsoft.com/office/drawing/2016/5/11/chartex" xmlns:cx6="http://schemas.microsoft.com/office/drawing/2016/5/12/chartex" xmlns:cx7="http://schemas.microsoft.com/office/drawing/2016/5/13/chartex" xmlns:cx8="http://schemas.microsoft.com/office/drawing/2016/5/14/chartex" xmlns:mc="http://schemas.openxmlformats.org/markup-compatibility/2006" xmlns:aink="http://schemas.microsoft.com/office/drawing/2016/ink" xmlns:am3d="http://schemas.microsoft.com/office/drawing/2017/model3d" xmlns:o="urn:schemas-microsoft-com:office:office" xmlns:r="http://schemas.openxmlformats.org/officeDocument/2006/relationships" xmlns:m="http://schemas.openxmlformats.org/officeDocument/2006/math" xmlns:v="urn:schemas-microsoft-com:vml" xmlns:wp14="http://schemas.microsoft.com/office/word/2010/wordprocessingDrawing" xmlns:wp="http://schemas.openxmlformats.org/drawingml/2006/wordprocessingDrawing" xmlns:w10="urn:schemas-microsoft-com:office:word" xmlns:w="http://schemas.openxmlformats.org/wordprocessingml/2006/main" xmlns:w14="http://schemas.microsoft.com/office/word/2010/wordml" xmlns:w15="http://schemas.microsoft.com/office/word/2012/wordml" xmlns:w16cid="http://schemas.microsoft.com/office/word/2016/wordml/cid" xmlns:w16se="http://schemas.microsoft.com/office/word/2015/wordml/symex" xmlns:wpg="http://schemas.microsoft.com/office/word/2010/wordprocessingGroup" xmlns:wpi="http://schemas.microsoft.com/office/word/2010/wordprocessingInk" xmlns:wne="http://schemas.microsoft.com/office/word/2006/wordml" xmlns:wps="http://schemas.microsoft.com/office/word/2010/wordprocessingShape" mc:Ignorable="w14 w15 w16se w16cid wp14">
   <w:endnote w:type="separator" w:id="-1">
     <w:p>
       <w:pPr>
@@ -7391,7 +8026,7 @@
 </file>
 
 <file path=word/footer1.xml><?xml version="1.0" encoding="utf-8"?>
-<w:ftr xmlns:wpc="http://schemas.microsoft.com/office/word/2010/wordprocessingCanvas" xmlns:cx="http://schemas.microsoft.com/office/drawing/2014/chartex" xmlns:mc="http://schemas.openxmlformats.org/markup-compatibility/2006" xmlns:o="urn:schemas-microsoft-com:office:office" xmlns:r="http://schemas.openxmlformats.org/officeDocument/2006/relationships" xmlns:m="http://schemas.openxmlformats.org/officeDocument/2006/math" xmlns:v="urn:schemas-microsoft-com:vml" xmlns:wp14="http://schemas.microsoft.com/office/word/2010/wordprocessingDrawing" xmlns:wp="http://schemas.openxmlformats.org/drawingml/2006/wordprocessingDrawing" xmlns:w10="urn:schemas-microsoft-com:office:word" xmlns:w="http://schemas.openxmlformats.org/wordprocessingml/2006/main" xmlns:w14="http://schemas.microsoft.com/office/word/2010/wordml" xmlns:w15="http://schemas.microsoft.com/office/word/2012/wordml" xmlns:w16se="http://schemas.microsoft.com/office/word/2015/wordml/symex" xmlns:wpg="http://schemas.microsoft.com/office/word/2010/wordprocessingGroup" xmlns:wpi="http://schemas.microsoft.com/office/word/2010/wordprocessingInk" xmlns:wne="http://schemas.microsoft.com/office/word/2006/wordml" xmlns:wps="http://schemas.microsoft.com/office/word/2010/wordprocessingShape" mc:Ignorable="w14 w15 w16se wp14">
+<w:ftr xmlns:wpc="http://schemas.microsoft.com/office/word/2010/wordprocessingCanvas" xmlns:cx="http://schemas.microsoft.com/office/drawing/2014/chartex" xmlns:cx1="http://schemas.microsoft.com/office/drawing/2015/9/8/chartex" xmlns:cx2="http://schemas.microsoft.com/office/drawing/2015/10/21/chartex" xmlns:cx3="http://schemas.microsoft.com/office/drawing/2016/5/9/chartex" xmlns:cx4="http://schemas.microsoft.com/office/drawing/2016/5/10/chartex" xmlns:cx5="http://schemas.microsoft.com/office/drawing/2016/5/11/chartex" xmlns:cx6="http://schemas.microsoft.com/office/drawing/2016/5/12/chartex" xmlns:cx7="http://schemas.microsoft.com/office/drawing/2016/5/13/chartex" xmlns:cx8="http://schemas.microsoft.com/office/drawing/2016/5/14/chartex" xmlns:mc="http://schemas.openxmlformats.org/markup-compatibility/2006" xmlns:aink="http://schemas.microsoft.com/office/drawing/2016/ink" xmlns:am3d="http://schemas.microsoft.com/office/drawing/2017/model3d" xmlns:o="urn:schemas-microsoft-com:office:office" xmlns:r="http://schemas.openxmlformats.org/officeDocument/2006/relationships" xmlns:m="http://schemas.openxmlformats.org/officeDocument/2006/math" xmlns:v="urn:schemas-microsoft-com:vml" xmlns:wp14="http://schemas.microsoft.com/office/word/2010/wordprocessingDrawing" xmlns:wp="http://schemas.openxmlformats.org/drawingml/2006/wordprocessingDrawing" xmlns:w10="urn:schemas-microsoft-com:office:word" xmlns:w="http://schemas.openxmlformats.org/wordprocessingml/2006/main" xmlns:w14="http://schemas.microsoft.com/office/word/2010/wordml" xmlns:w15="http://schemas.microsoft.com/office/word/2012/wordml" xmlns:w16cid="http://schemas.microsoft.com/office/word/2016/wordml/cid" xmlns:w16se="http://schemas.microsoft.com/office/word/2015/wordml/symex" xmlns:wpg="http://schemas.microsoft.com/office/word/2010/wordprocessingGroup" xmlns:wpi="http://schemas.microsoft.com/office/word/2010/wordprocessingInk" xmlns:wne="http://schemas.microsoft.com/office/word/2006/wordml" xmlns:wps="http://schemas.microsoft.com/office/word/2010/wordprocessingShape" mc:Ignorable="w14 w15 w16se w16cid wp14">
   <w:tbl>
     <w:tblPr>
       <w:tblW w:w="9540" w:type="dxa"/>
@@ -7969,7 +8604,7 @@
 </file>
 
 <file path=word/footnotes.xml><?xml version="1.0" encoding="utf-8"?>
-<w:footnotes xmlns:wpc="http://schemas.microsoft.com/office/word/2010/wordprocessingCanvas" xmlns:cx="http://schemas.microsoft.com/office/drawing/2014/chartex" xmlns:mc="http://schemas.openxmlformats.org/markup-compatibility/2006" xmlns:o="urn:schemas-microsoft-com:office:office" xmlns:r="http://schemas.openxmlformats.org/officeDocument/2006/relationships" xmlns:m="http://schemas.openxmlformats.org/officeDocument/2006/math" xmlns:v="urn:schemas-microsoft-com:vml" xmlns:wp14="http://schemas.microsoft.com/office/word/2010/wordprocessingDrawing" xmlns:wp="http://schemas.openxmlformats.org/drawingml/2006/wordprocessingDrawing" xmlns:w10="urn:schemas-microsoft-com:office:word" xmlns:w="http://schemas.openxmlformats.org/wordprocessingml/2006/main" xmlns:w14="http://schemas.microsoft.com/office/word/2010/wordml" xmlns:w15="http://schemas.microsoft.com/office/word/2012/wordml" xmlns:w16se="http://schemas.microsoft.com/office/word/2015/wordml/symex" xmlns:wpg="http://schemas.microsoft.com/office/word/2010/wordprocessingGroup" xmlns:wpi="http://schemas.microsoft.com/office/word/2010/wordprocessingInk" xmlns:wne="http://schemas.microsoft.com/office/word/2006/wordml" xmlns:wps="http://schemas.microsoft.com/office/word/2010/wordprocessingShape" mc:Ignorable="w14 w15 w16se wp14">
+<w:footnotes xmlns:wpc="http://schemas.microsoft.com/office/word/2010/wordprocessingCanvas" xmlns:cx="http://schemas.microsoft.com/office/drawing/2014/chartex" xmlns:cx1="http://schemas.microsoft.com/office/drawing/2015/9/8/chartex" xmlns:cx2="http://schemas.microsoft.com/office/drawing/2015/10/21/chartex" xmlns:cx3="http://schemas.microsoft.com/office/drawing/2016/5/9/chartex" xmlns:cx4="http://schemas.microsoft.com/office/drawing/2016/5/10/chartex" xmlns:cx5="http://schemas.microsoft.com/office/drawing/2016/5/11/chartex" xmlns:cx6="http://schemas.microsoft.com/office/drawing/2016/5/12/chartex" xmlns:cx7="http://schemas.microsoft.com/office/drawing/2016/5/13/chartex" xmlns:cx8="http://schemas.microsoft.com/office/drawing/2016/5/14/chartex" xmlns:mc="http://schemas.openxmlformats.org/markup-compatibility/2006" xmlns:aink="http://schemas.microsoft.com/office/drawing/2016/ink" xmlns:am3d="http://schemas.microsoft.com/office/drawing/2017/model3d" xmlns:o="urn:schemas-microsoft-com:office:office" xmlns:r="http://schemas.openxmlformats.org/officeDocument/2006/relationships" xmlns:m="http://schemas.openxmlformats.org/officeDocument/2006/math" xmlns:v="urn:schemas-microsoft-com:vml" xmlns:wp14="http://schemas.microsoft.com/office/word/2010/wordprocessingDrawing" xmlns:wp="http://schemas.openxmlformats.org/drawingml/2006/wordprocessingDrawing" xmlns:w10="urn:schemas-microsoft-com:office:word" xmlns:w="http://schemas.openxmlformats.org/wordprocessingml/2006/main" xmlns:w14="http://schemas.microsoft.com/office/word/2010/wordml" xmlns:w15="http://schemas.microsoft.com/office/word/2012/wordml" xmlns:w16cid="http://schemas.microsoft.com/office/word/2016/wordml/cid" xmlns:w16se="http://schemas.microsoft.com/office/word/2015/wordml/symex" xmlns:wpg="http://schemas.microsoft.com/office/word/2010/wordprocessingGroup" xmlns:wpi="http://schemas.microsoft.com/office/word/2010/wordprocessingInk" xmlns:wne="http://schemas.microsoft.com/office/word/2006/wordml" xmlns:wps="http://schemas.microsoft.com/office/word/2010/wordprocessingShape" mc:Ignorable="w14 w15 w16se w16cid wp14">
   <w:footnote w:type="separator" w:id="-1">
     <w:p>
       <w:pPr>
@@ -7994,7 +8629,7 @@
 </file>
 
 <file path=word/header1.xml><?xml version="1.0" encoding="utf-8"?>
-<w:hdr xmlns:wpc="http://schemas.microsoft.com/office/word/2010/wordprocessingCanvas" xmlns:cx="http://schemas.microsoft.com/office/drawing/2014/chartex" xmlns:mc="http://schemas.openxmlformats.org/markup-compatibility/2006" xmlns:o="urn:schemas-microsoft-com:office:office" xmlns:r="http://schemas.openxmlformats.org/officeDocument/2006/relationships" xmlns:m="http://schemas.openxmlformats.org/officeDocument/2006/math" xmlns:v="urn:schemas-microsoft-com:vml" xmlns:wp14="http://schemas.microsoft.com/office/word/2010/wordprocessingDrawing" xmlns:wp="http://schemas.openxmlformats.org/drawingml/2006/wordprocessingDrawing" xmlns:w10="urn:schemas-microsoft-com:office:word" xmlns:w="http://schemas.openxmlformats.org/wordprocessingml/2006/main" xmlns:w14="http://schemas.microsoft.com/office/word/2010/wordml" xmlns:w15="http://schemas.microsoft.com/office/word/2012/wordml" xmlns:w16se="http://schemas.microsoft.com/office/word/2015/wordml/symex" xmlns:wpg="http://schemas.microsoft.com/office/word/2010/wordprocessingGroup" xmlns:wpi="http://schemas.microsoft.com/office/word/2010/wordprocessingInk" xmlns:wne="http://schemas.microsoft.com/office/word/2006/wordml" xmlns:wps="http://schemas.microsoft.com/office/word/2010/wordprocessingShape" mc:Ignorable="w14 w15 w16se wp14">
+<w:hdr xmlns:wpc="http://schemas.microsoft.com/office/word/2010/wordprocessingCanvas" xmlns:cx="http://schemas.microsoft.com/office/drawing/2014/chartex" xmlns:cx1="http://schemas.microsoft.com/office/drawing/2015/9/8/chartex" xmlns:cx2="http://schemas.microsoft.com/office/drawing/2015/10/21/chartex" xmlns:cx3="http://schemas.microsoft.com/office/drawing/2016/5/9/chartex" xmlns:cx4="http://schemas.microsoft.com/office/drawing/2016/5/10/chartex" xmlns:cx5="http://schemas.microsoft.com/office/drawing/2016/5/11/chartex" xmlns:cx6="http://schemas.microsoft.com/office/drawing/2016/5/12/chartex" xmlns:cx7="http://schemas.microsoft.com/office/drawing/2016/5/13/chartex" xmlns:cx8="http://schemas.microsoft.com/office/drawing/2016/5/14/chartex" xmlns:mc="http://schemas.openxmlformats.org/markup-compatibility/2006" xmlns:aink="http://schemas.microsoft.com/office/drawing/2016/ink" xmlns:am3d="http://schemas.microsoft.com/office/drawing/2017/model3d" xmlns:o="urn:schemas-microsoft-com:office:office" xmlns:r="http://schemas.openxmlformats.org/officeDocument/2006/relationships" xmlns:m="http://schemas.openxmlformats.org/officeDocument/2006/math" xmlns:v="urn:schemas-microsoft-com:vml" xmlns:wp14="http://schemas.microsoft.com/office/word/2010/wordprocessingDrawing" xmlns:wp="http://schemas.openxmlformats.org/drawingml/2006/wordprocessingDrawing" xmlns:w10="urn:schemas-microsoft-com:office:word" xmlns:w="http://schemas.openxmlformats.org/wordprocessingml/2006/main" xmlns:w14="http://schemas.microsoft.com/office/word/2010/wordml" xmlns:w15="http://schemas.microsoft.com/office/word/2012/wordml" xmlns:w16cid="http://schemas.microsoft.com/office/word/2016/wordml/cid" xmlns:w16se="http://schemas.microsoft.com/office/word/2015/wordml/symex" xmlns:wpg="http://schemas.microsoft.com/office/word/2010/wordprocessingGroup" xmlns:wpi="http://schemas.microsoft.com/office/word/2010/wordprocessingInk" xmlns:wne="http://schemas.microsoft.com/office/word/2006/wordml" xmlns:wps="http://schemas.microsoft.com/office/word/2010/wordprocessingShape" mc:Ignorable="w14 w15 w16se w16cid wp14">
   <w:p>
     <w:pPr>
       <w:jc w:val="right"/>
@@ -8085,7 +8720,7 @@
 </file>
 
 <file path=word/numbering.xml><?xml version="1.0" encoding="utf-8"?>
-<w:numbering xmlns:wpc="http://schemas.microsoft.com/office/word/2010/wordprocessingCanvas" xmlns:cx="http://schemas.microsoft.com/office/drawing/2014/chartex" xmlns:mc="http://schemas.openxmlformats.org/markup-compatibility/2006" xmlns:o="urn:schemas-microsoft-com:office:office" xmlns:r="http://schemas.openxmlformats.org/officeDocument/2006/relationships" xmlns:m="http://schemas.openxmlformats.org/officeDocument/2006/math" xmlns:v="urn:schemas-microsoft-com:vml" xmlns:wp14="http://schemas.microsoft.com/office/word/2010/wordprocessingDrawing" xmlns:wp="http://schemas.openxmlformats.org/drawingml/2006/wordprocessingDrawing" xmlns:w10="urn:schemas-microsoft-com:office:word" xmlns:w="http://schemas.openxmlformats.org/wordprocessingml/2006/main" xmlns:w14="http://schemas.microsoft.com/office/word/2010/wordml" xmlns:w15="http://schemas.microsoft.com/office/word/2012/wordml" xmlns:w16se="http://schemas.microsoft.com/office/word/2015/wordml/symex" xmlns:wpg="http://schemas.microsoft.com/office/word/2010/wordprocessingGroup" xmlns:wpi="http://schemas.microsoft.com/office/word/2010/wordprocessingInk" xmlns:wne="http://schemas.microsoft.com/office/word/2006/wordml" xmlns:wps="http://schemas.microsoft.com/office/word/2010/wordprocessingShape" mc:Ignorable="w14 w15 w16se wp14">
+<w:numbering xmlns:wpc="http://schemas.microsoft.com/office/word/2010/wordprocessingCanvas" xmlns:cx="http://schemas.microsoft.com/office/drawing/2014/chartex" xmlns:cx1="http://schemas.microsoft.com/office/drawing/2015/9/8/chartex" xmlns:cx2="http://schemas.microsoft.com/office/drawing/2015/10/21/chartex" xmlns:cx3="http://schemas.microsoft.com/office/drawing/2016/5/9/chartex" xmlns:cx4="http://schemas.microsoft.com/office/drawing/2016/5/10/chartex" xmlns:cx5="http://schemas.microsoft.com/office/drawing/2016/5/11/chartex" xmlns:cx6="http://schemas.microsoft.com/office/drawing/2016/5/12/chartex" xmlns:cx7="http://schemas.microsoft.com/office/drawing/2016/5/13/chartex" xmlns:cx8="http://schemas.microsoft.com/office/drawing/2016/5/14/chartex" xmlns:mc="http://schemas.openxmlformats.org/markup-compatibility/2006" xmlns:aink="http://schemas.microsoft.com/office/drawing/2016/ink" xmlns:am3d="http://schemas.microsoft.com/office/drawing/2017/model3d" xmlns:o="urn:schemas-microsoft-com:office:office" xmlns:r="http://schemas.openxmlformats.org/officeDocument/2006/relationships" xmlns:m="http://schemas.openxmlformats.org/officeDocument/2006/math" xmlns:v="urn:schemas-microsoft-com:vml" xmlns:wp14="http://schemas.microsoft.com/office/word/2010/wordprocessingDrawing" xmlns:wp="http://schemas.openxmlformats.org/drawingml/2006/wordprocessingDrawing" xmlns:w10="urn:schemas-microsoft-com:office:word" xmlns:w="http://schemas.openxmlformats.org/wordprocessingml/2006/main" xmlns:w14="http://schemas.microsoft.com/office/word/2010/wordml" xmlns:w15="http://schemas.microsoft.com/office/word/2012/wordml" xmlns:w16cid="http://schemas.microsoft.com/office/word/2016/wordml/cid" xmlns:w16se="http://schemas.microsoft.com/office/word/2015/wordml/symex" xmlns:wpg="http://schemas.microsoft.com/office/word/2010/wordprocessingGroup" xmlns:wpi="http://schemas.microsoft.com/office/word/2010/wordprocessingInk" xmlns:wne="http://schemas.microsoft.com/office/word/2006/wordml" xmlns:wps="http://schemas.microsoft.com/office/word/2010/wordprocessingShape" mc:Ignorable="w14 w15 w16se w16cid wp14">
   <w:abstractNum w:abstractNumId="0" w15:restartNumberingAfterBreak="0">
     <w:nsid w:val="070B5A4A"/>
     <w:multiLevelType w:val="hybridMultilevel"/>
@@ -11592,7 +12227,7 @@
 </file>
 
 <file path=word/styles.xml><?xml version="1.0" encoding="utf-8"?>
-<w:styles xmlns:mc="http://schemas.openxmlformats.org/markup-compatibility/2006" xmlns:r="http://schemas.openxmlformats.org/officeDocument/2006/relationships" xmlns:w="http://schemas.openxmlformats.org/wordprocessingml/2006/main" xmlns:w14="http://schemas.microsoft.com/office/word/2010/wordml" xmlns:w15="http://schemas.microsoft.com/office/word/2012/wordml" xmlns:w16se="http://schemas.microsoft.com/office/word/2015/wordml/symex" mc:Ignorable="w14 w15 w16se">
+<w:styles xmlns:mc="http://schemas.openxmlformats.org/markup-compatibility/2006" xmlns:r="http://schemas.openxmlformats.org/officeDocument/2006/relationships" xmlns:w="http://schemas.openxmlformats.org/wordprocessingml/2006/main" xmlns:w14="http://schemas.microsoft.com/office/word/2010/wordml" xmlns:w15="http://schemas.microsoft.com/office/word/2012/wordml" xmlns:w16cid="http://schemas.microsoft.com/office/word/2016/wordml/cid" xmlns:w16se="http://schemas.microsoft.com/office/word/2015/wordml/symex" mc:Ignorable="w14 w15 w16se w16cid">
   <w:docDefaults>
     <w:rPrDefault>
       <w:rPr>
@@ -11608,7 +12243,7 @@
       </w:pPr>
     </w:pPrDefault>
   </w:docDefaults>
-  <w:latentStyles w:defLockedState="0" w:defUIPriority="99" w:defSemiHidden="0" w:defUnhideWhenUsed="0" w:defQFormat="0" w:count="371">
+  <w:latentStyles w:defLockedState="0" w:defUIPriority="99" w:defSemiHidden="0" w:defUnhideWhenUsed="0" w:defQFormat="0" w:count="376">
     <w:lsdException w:name="Normal" w:uiPriority="0" w:qFormat="1"/>
     <w:lsdException w:name="heading 1" w:uiPriority="9" w:qFormat="1"/>
     <w:lsdException w:name="heading 2" w:semiHidden="1" w:uiPriority="9" w:unhideWhenUsed="1" w:qFormat="1"/>
@@ -11714,7 +12349,6 @@
     <w:lsdException w:name="HTML Sample" w:semiHidden="1" w:unhideWhenUsed="1"/>
     <w:lsdException w:name="HTML Typewriter" w:semiHidden="1" w:unhideWhenUsed="1"/>
     <w:lsdException w:name="HTML Variable" w:semiHidden="1" w:unhideWhenUsed="1"/>
-    <w:lsdException w:name="Normal Table" w:semiHidden="1" w:unhideWhenUsed="1"/>
     <w:lsdException w:name="annotation subject" w:semiHidden="1" w:unhideWhenUsed="1"/>
     <w:lsdException w:name="No List" w:semiHidden="1" w:unhideWhenUsed="1"/>
     <w:lsdException w:name="Outline List 1" w:semiHidden="1" w:unhideWhenUsed="1"/>
@@ -11757,11 +12391,8 @@
     <w:lsdException w:name="Table Contemporary" w:semiHidden="1" w:unhideWhenUsed="1"/>
     <w:lsdException w:name="Table Elegant" w:semiHidden="1" w:unhideWhenUsed="1"/>
     <w:lsdException w:name="Table Professional" w:semiHidden="1" w:unhideWhenUsed="1"/>
-    <w:lsdException w:name="Table Subtle 1" w:semiHidden="1" w:unhideWhenUsed="1"/>
     <w:lsdException w:name="Table Subtle 2" w:semiHidden="1" w:unhideWhenUsed="1"/>
     <w:lsdException w:name="Table Web 1" w:semiHidden="1" w:unhideWhenUsed="1"/>
-    <w:lsdException w:name="Table Web 2" w:semiHidden="1" w:unhideWhenUsed="1"/>
-    <w:lsdException w:name="Table Web 3" w:semiHidden="1" w:unhideWhenUsed="1"/>
     <w:lsdException w:name="Balloon Text" w:semiHidden="1" w:unhideWhenUsed="1"/>
     <w:lsdException w:name="Table Grid" w:uiPriority="59"/>
     <w:lsdException w:name="Table Theme" w:semiHidden="1" w:unhideWhenUsed="1"/>
@@ -11980,6 +12611,11 @@
     <w:lsdException w:name="List Table 5 Dark Accent 6" w:uiPriority="50"/>
     <w:lsdException w:name="List Table 6 Colorful Accent 6" w:uiPriority="51"/>
     <w:lsdException w:name="List Table 7 Colorful Accent 6" w:uiPriority="52"/>
+    <w:lsdException w:name="Mention" w:semiHidden="1" w:unhideWhenUsed="1"/>
+    <w:lsdException w:name="Smart Hyperlink" w:semiHidden="1" w:unhideWhenUsed="1"/>
+    <w:lsdException w:name="Hashtag" w:semiHidden="1" w:unhideWhenUsed="1"/>
+    <w:lsdException w:name="Unresolved Mention" w:semiHidden="1" w:unhideWhenUsed="1"/>
+    <w:lsdException w:name="Smart Link" w:semiHidden="1" w:unhideWhenUsed="1"/>
   </w:latentStyles>
   <w:style w:type="paragraph" w:default="1" w:styleId="a">
     <w:name w:val="Normal"/>
@@ -13204,7 +13840,7 @@
 </file>
 
 <file path=word/glossary/document.xml><?xml version="1.0" encoding="utf-8"?>
-<w:glossaryDocument xmlns:wpc="http://schemas.microsoft.com/office/word/2010/wordprocessingCanvas" xmlns:cx="http://schemas.microsoft.com/office/drawing/2014/chartex" xmlns:mc="http://schemas.openxmlformats.org/markup-compatibility/2006" xmlns:o="urn:schemas-microsoft-com:office:office" xmlns:r="http://schemas.openxmlformats.org/officeDocument/2006/relationships" xmlns:m="http://schemas.openxmlformats.org/officeDocument/2006/math" xmlns:v="urn:schemas-microsoft-com:vml" xmlns:wp14="http://schemas.microsoft.com/office/word/2010/wordprocessingDrawing" xmlns:wp="http://schemas.openxmlformats.org/drawingml/2006/wordprocessingDrawing" xmlns:w10="urn:schemas-microsoft-com:office:word" xmlns:w="http://schemas.openxmlformats.org/wordprocessingml/2006/main" xmlns:w14="http://schemas.microsoft.com/office/word/2010/wordml" xmlns:w15="http://schemas.microsoft.com/office/word/2012/wordml" xmlns:w16se="http://schemas.microsoft.com/office/word/2015/wordml/symex" xmlns:wpg="http://schemas.microsoft.com/office/word/2010/wordprocessingGroup" xmlns:wpi="http://schemas.microsoft.com/office/word/2010/wordprocessingInk" xmlns:wne="http://schemas.microsoft.com/office/word/2006/wordml" xmlns:wps="http://schemas.microsoft.com/office/word/2010/wordprocessingShape" mc:Ignorable="w14 w15 w16se wp14">
+<w:glossaryDocument xmlns:wpc="http://schemas.microsoft.com/office/word/2010/wordprocessingCanvas" xmlns:cx="http://schemas.microsoft.com/office/drawing/2014/chartex" xmlns:cx1="http://schemas.microsoft.com/office/drawing/2015/9/8/chartex" xmlns:cx2="http://schemas.microsoft.com/office/drawing/2015/10/21/chartex" xmlns:cx3="http://schemas.microsoft.com/office/drawing/2016/5/9/chartex" xmlns:cx4="http://schemas.microsoft.com/office/drawing/2016/5/10/chartex" xmlns:cx5="http://schemas.microsoft.com/office/drawing/2016/5/11/chartex" xmlns:cx6="http://schemas.microsoft.com/office/drawing/2016/5/12/chartex" xmlns:cx7="http://schemas.microsoft.com/office/drawing/2016/5/13/chartex" xmlns:cx8="http://schemas.microsoft.com/office/drawing/2016/5/14/chartex" xmlns:mc="http://schemas.openxmlformats.org/markup-compatibility/2006" xmlns:aink="http://schemas.microsoft.com/office/drawing/2016/ink" xmlns:am3d="http://schemas.microsoft.com/office/drawing/2017/model3d" xmlns:o="urn:schemas-microsoft-com:office:office" xmlns:r="http://schemas.openxmlformats.org/officeDocument/2006/relationships" xmlns:m="http://schemas.openxmlformats.org/officeDocument/2006/math" xmlns:v="urn:schemas-microsoft-com:vml" xmlns:wp14="http://schemas.microsoft.com/office/word/2010/wordprocessingDrawing" xmlns:wp="http://schemas.openxmlformats.org/drawingml/2006/wordprocessingDrawing" xmlns:w10="urn:schemas-microsoft-com:office:word" xmlns:w="http://schemas.openxmlformats.org/wordprocessingml/2006/main" xmlns:w14="http://schemas.microsoft.com/office/word/2010/wordml" xmlns:w15="http://schemas.microsoft.com/office/word/2012/wordml" xmlns:w16cid="http://schemas.microsoft.com/office/word/2016/wordml/cid" xmlns:w16se="http://schemas.microsoft.com/office/word/2015/wordml/symex" xmlns:wpg="http://schemas.microsoft.com/office/word/2010/wordprocessingGroup" xmlns:wpi="http://schemas.microsoft.com/office/word/2010/wordprocessingInk" xmlns:wne="http://schemas.microsoft.com/office/word/2006/wordml" xmlns:wps="http://schemas.microsoft.com/office/word/2010/wordprocessingShape" mc:Ignorable="w14 w15 w16se w16cid wp14">
   <w:docParts>
     <w:docPart>
       <w:docPartPr>
@@ -13240,13 +13876,13 @@
 </file>
 
 <file path=word/glossary/fontTable.xml><?xml version="1.0" encoding="utf-8"?>
-<w:fonts xmlns:mc="http://schemas.openxmlformats.org/markup-compatibility/2006" xmlns:r="http://schemas.openxmlformats.org/officeDocument/2006/relationships" xmlns:w="http://schemas.openxmlformats.org/wordprocessingml/2006/main" xmlns:w14="http://schemas.microsoft.com/office/word/2010/wordml" xmlns:w15="http://schemas.microsoft.com/office/word/2012/wordml" xmlns:w16se="http://schemas.microsoft.com/office/word/2015/wordml/symex" mc:Ignorable="w14 w15 w16se">
+<w:fonts xmlns:mc="http://schemas.openxmlformats.org/markup-compatibility/2006" xmlns:r="http://schemas.openxmlformats.org/officeDocument/2006/relationships" xmlns:w="http://schemas.openxmlformats.org/wordprocessingml/2006/main" xmlns:w14="http://schemas.microsoft.com/office/word/2010/wordml" xmlns:w15="http://schemas.microsoft.com/office/word/2012/wordml" xmlns:w16cid="http://schemas.microsoft.com/office/word/2016/wordml/cid" xmlns:w16se="http://schemas.microsoft.com/office/word/2015/wordml/symex" mc:Ignorable="w14 w15 w16se w16cid">
   <w:font w:name="Times New Roman">
     <w:panose1 w:val="02020603050405020304"/>
     <w:charset w:val="00"/>
     <w:family w:val="roman"/>
     <w:pitch w:val="variable"/>
-    <w:sig w:usb0="E0002EFF" w:usb1="C000785B" w:usb2="00000009" w:usb3="00000000" w:csb0="000001FF" w:csb1="00000000"/>
+    <w:sig w:usb0="E0002AFF" w:usb1="C0007841" w:usb2="00000009" w:usb3="00000000" w:csb0="000001FF" w:csb1="00000000"/>
   </w:font>
   <w:font w:name="Wingdings">
     <w:panose1 w:val="05000000000000000000"/>
@@ -13260,7 +13896,7 @@
     <w:charset w:val="00"/>
     <w:family w:val="swiss"/>
     <w:pitch w:val="variable"/>
-    <w:sig w:usb0="E0002AFF" w:usb1="C000247B" w:usb2="00000009" w:usb3="00000000" w:csb0="000001FF" w:csb1="00000000"/>
+    <w:sig w:usb0="E00002FF" w:usb1="4000ACFF" w:usb2="00000001" w:usb3="00000000" w:csb0="0000019F" w:csb1="00000000"/>
   </w:font>
   <w:font w:name="바탕">
     <w:altName w:val="Batang"/>
@@ -13289,14 +13925,14 @@
     <w:charset w:val="00"/>
     <w:family w:val="roman"/>
     <w:pitch w:val="variable"/>
-    <w:sig w:usb0="E00006FF" w:usb1="420024FF" w:usb2="02000000" w:usb3="00000000" w:csb0="0000019F" w:csb1="00000000"/>
+    <w:sig w:usb0="E00002FF" w:usb1="400004FF" w:usb2="00000000" w:usb3="00000000" w:csb0="0000019F" w:csb1="00000000"/>
   </w:font>
   <w:font w:name="맑은 고딕">
     <w:panose1 w:val="020B0503020000020004"/>
     <w:charset w:val="81"/>
     <w:family w:val="modern"/>
     <w:pitch w:val="variable"/>
-    <w:sig w:usb0="9000002F" w:usb1="29D77CFB" w:usb2="00000012" w:usb3="00000000" w:csb0="00080001" w:csb1="00000000"/>
+    <w:sig w:usb0="900002AF" w:usb1="09D77CFB" w:usb2="00000012" w:usb3="00000000" w:csb0="00080001" w:csb1="00000000"/>
   </w:font>
   <w:font w:name="Tahoma">
     <w:panose1 w:val="020B0604030504040204"/>
@@ -13310,7 +13946,7 @@
     <w:charset w:val="00"/>
     <w:family w:val="swiss"/>
     <w:pitch w:val="variable"/>
-    <w:sig w:usb0="E0002EFF" w:usb1="C000785B" w:usb2="00000009" w:usb3="00000000" w:csb0="000001FF" w:csb1="00000000"/>
+    <w:sig w:usb0="E0002AFF" w:usb1="C0007843" w:usb2="00000009" w:usb3="00000000" w:csb0="000001FF" w:csb1="00000000"/>
   </w:font>
   <w:font w:name="SimSun">
     <w:altName w:val="宋体"/>
@@ -13335,11 +13971,18 @@
     <w:pitch w:val="fixed"/>
     <w:sig w:usb0="B00002AF" w:usb1="69D77CFB" w:usb2="00000030" w:usb3="00000000" w:csb0="0008009F" w:csb1="00000000"/>
   </w:font>
+  <w:font w:name="Calibri Light">
+    <w:panose1 w:val="020F0302020204030204"/>
+    <w:charset w:val="00"/>
+    <w:family w:val="swiss"/>
+    <w:pitch w:val="variable"/>
+    <w:sig w:usb0="A00002EF" w:usb1="4000207B" w:usb2="00000000" w:usb3="00000000" w:csb0="0000019F" w:csb1="00000000"/>
+  </w:font>
 </w:fonts>
 </file>
 
 <file path=word/glossary/settings.xml><?xml version="1.0" encoding="utf-8"?>
-<w:settings xmlns:mc="http://schemas.openxmlformats.org/markup-compatibility/2006" xmlns:o="urn:schemas-microsoft-com:office:office" xmlns:r="http://schemas.openxmlformats.org/officeDocument/2006/relationships" xmlns:m="http://schemas.openxmlformats.org/officeDocument/2006/math" xmlns:v="urn:schemas-microsoft-com:vml" xmlns:w10="urn:schemas-microsoft-com:office:word" xmlns:w="http://schemas.openxmlformats.org/wordprocessingml/2006/main" xmlns:w14="http://schemas.microsoft.com/office/word/2010/wordml" xmlns:w15="http://schemas.microsoft.com/office/word/2012/wordml" xmlns:w16se="http://schemas.microsoft.com/office/word/2015/wordml/symex" xmlns:sl="http://schemas.openxmlformats.org/schemaLibrary/2006/main" mc:Ignorable="w14 w15 w16se">
+<w:settings xmlns:mc="http://schemas.openxmlformats.org/markup-compatibility/2006" xmlns:o="urn:schemas-microsoft-com:office:office" xmlns:r="http://schemas.openxmlformats.org/officeDocument/2006/relationships" xmlns:m="http://schemas.openxmlformats.org/officeDocument/2006/math" xmlns:v="urn:schemas-microsoft-com:vml" xmlns:w10="urn:schemas-microsoft-com:office:word" xmlns:w="http://schemas.openxmlformats.org/wordprocessingml/2006/main" xmlns:w14="http://schemas.microsoft.com/office/word/2010/wordml" xmlns:w15="http://schemas.microsoft.com/office/word/2012/wordml" xmlns:w16cid="http://schemas.microsoft.com/office/word/2016/wordml/cid" xmlns:w16se="http://schemas.microsoft.com/office/word/2015/wordml/symex" xmlns:sl="http://schemas.openxmlformats.org/schemaLibrary/2006/main" mc:Ignorable="w14 w15 w16se w16cid">
   <w:view w:val="normal"/>
   <w:bordersDoNotSurroundHeader/>
   <w:bordersDoNotSurroundFooter/>
@@ -13358,6 +14001,7 @@
     <w:adjustLineHeightInTable/>
     <w:useFELayout/>
     <w:compatSetting w:name="compatibilityMode" w:uri="http://schemas.microsoft.com/office/word" w:val="12"/>
+    <w:compatSetting w:name="useWord2013TrackBottomHyphenation" w:uri="http://schemas.microsoft.com/office/word" w:val="1"/>
   </w:compat>
   <w:rsids>
     <w:rsidRoot w:val="002B1BFE"/>
@@ -13464,6 +14108,7 @@
     <w:rsid w:val="00A12091"/>
     <w:rsid w:val="00A2456B"/>
     <w:rsid w:val="00A2668C"/>
+    <w:rsid w:val="00A36470"/>
     <w:rsid w:val="00A70E68"/>
     <w:rsid w:val="00A84E11"/>
     <w:rsid w:val="00AB727D"/>
@@ -13542,7 +14187,7 @@
 </file>
 
 <file path=word/glossary/styles.xml><?xml version="1.0" encoding="utf-8"?>
-<w:styles xmlns:mc="http://schemas.openxmlformats.org/markup-compatibility/2006" xmlns:r="http://schemas.openxmlformats.org/officeDocument/2006/relationships" xmlns:w="http://schemas.openxmlformats.org/wordprocessingml/2006/main" xmlns:w14="http://schemas.microsoft.com/office/word/2010/wordml" xmlns:w15="http://schemas.microsoft.com/office/word/2012/wordml" xmlns:w16se="http://schemas.microsoft.com/office/word/2015/wordml/symex" mc:Ignorable="w14 w15 w16se">
+<w:styles xmlns:mc="http://schemas.openxmlformats.org/markup-compatibility/2006" xmlns:r="http://schemas.openxmlformats.org/officeDocument/2006/relationships" xmlns:w="http://schemas.openxmlformats.org/wordprocessingml/2006/main" xmlns:w14="http://schemas.microsoft.com/office/word/2010/wordml" xmlns:w15="http://schemas.microsoft.com/office/word/2012/wordml" xmlns:w16cid="http://schemas.microsoft.com/office/word/2016/wordml/cid" xmlns:w16se="http://schemas.microsoft.com/office/word/2015/wordml/symex" mc:Ignorable="w14 w15 w16se w16cid">
   <w:docDefaults>
     <w:rPrDefault>
       <w:rPr>
@@ -13554,7 +14199,7 @@
     </w:rPrDefault>
     <w:pPrDefault/>
   </w:docDefaults>
-  <w:latentStyles w:defLockedState="0" w:defUIPriority="99" w:defSemiHidden="0" w:defUnhideWhenUsed="0" w:defQFormat="0" w:count="371">
+  <w:latentStyles w:defLockedState="0" w:defUIPriority="99" w:defSemiHidden="0" w:defUnhideWhenUsed="0" w:defQFormat="0" w:count="376">
     <w:lsdException w:name="Normal" w:uiPriority="0" w:qFormat="1"/>
     <w:lsdException w:name="heading 1" w:uiPriority="9" w:qFormat="1"/>
     <w:lsdException w:name="heading 2" w:semiHidden="1" w:uiPriority="9" w:unhideWhenUsed="1" w:qFormat="1"/>
@@ -13660,7 +14305,6 @@
     <w:lsdException w:name="HTML Sample" w:semiHidden="1" w:unhideWhenUsed="1"/>
     <w:lsdException w:name="HTML Typewriter" w:semiHidden="1" w:unhideWhenUsed="1"/>
     <w:lsdException w:name="HTML Variable" w:semiHidden="1" w:unhideWhenUsed="1"/>
-    <w:lsdException w:name="Normal Table" w:semiHidden="1" w:unhideWhenUsed="1"/>
     <w:lsdException w:name="annotation subject" w:semiHidden="1" w:unhideWhenUsed="1"/>
     <w:lsdException w:name="No List" w:semiHidden="1" w:unhideWhenUsed="1"/>
     <w:lsdException w:name="Outline List 1" w:semiHidden="1" w:unhideWhenUsed="1"/>
@@ -13703,11 +14347,8 @@
     <w:lsdException w:name="Table Contemporary" w:semiHidden="1" w:unhideWhenUsed="1"/>
     <w:lsdException w:name="Table Elegant" w:semiHidden="1" w:unhideWhenUsed="1"/>
     <w:lsdException w:name="Table Professional" w:semiHidden="1" w:unhideWhenUsed="1"/>
-    <w:lsdException w:name="Table Subtle 1" w:semiHidden="1" w:unhideWhenUsed="1"/>
     <w:lsdException w:name="Table Subtle 2" w:semiHidden="1" w:unhideWhenUsed="1"/>
     <w:lsdException w:name="Table Web 1" w:semiHidden="1" w:unhideWhenUsed="1"/>
-    <w:lsdException w:name="Table Web 2" w:semiHidden="1" w:unhideWhenUsed="1"/>
-    <w:lsdException w:name="Table Web 3" w:semiHidden="1" w:unhideWhenUsed="1"/>
     <w:lsdException w:name="Balloon Text" w:semiHidden="1" w:unhideWhenUsed="1"/>
     <w:lsdException w:name="Table Grid" w:uiPriority="59"/>
     <w:lsdException w:name="Table Theme" w:semiHidden="1" w:unhideWhenUsed="1"/>
@@ -13926,6 +14567,11 @@
     <w:lsdException w:name="List Table 5 Dark Accent 6" w:uiPriority="50"/>
     <w:lsdException w:name="List Table 6 Colorful Accent 6" w:uiPriority="51"/>
     <w:lsdException w:name="List Table 7 Colorful Accent 6" w:uiPriority="52"/>
+    <w:lsdException w:name="Mention" w:semiHidden="1" w:unhideWhenUsed="1"/>
+    <w:lsdException w:name="Smart Hyperlink" w:semiHidden="1" w:unhideWhenUsed="1"/>
+    <w:lsdException w:name="Hashtag" w:semiHidden="1" w:unhideWhenUsed="1"/>
+    <w:lsdException w:name="Unresolved Mention" w:semiHidden="1" w:unhideWhenUsed="1"/>
+    <w:lsdException w:name="Smart Link" w:semiHidden="1" w:unhideWhenUsed="1"/>
   </w:latentStyles>
   <w:style w:type="paragraph" w:default="1" w:styleId="a">
     <w:name w:val="Normal"/>
@@ -14013,7 +14659,7 @@
 </file>
 
 <file path=word/glossary/webSettings.xml><?xml version="1.0" encoding="utf-8"?>
-<w:webSettings xmlns:mc="http://schemas.openxmlformats.org/markup-compatibility/2006" xmlns:r="http://schemas.openxmlformats.org/officeDocument/2006/relationships" xmlns:w="http://schemas.openxmlformats.org/wordprocessingml/2006/main" xmlns:w14="http://schemas.microsoft.com/office/word/2010/wordml" xmlns:w15="http://schemas.microsoft.com/office/word/2012/wordml" xmlns:w16se="http://schemas.microsoft.com/office/word/2015/wordml/symex" mc:Ignorable="w14 w15 w16se">
+<w:webSettings xmlns:mc="http://schemas.openxmlformats.org/markup-compatibility/2006" xmlns:r="http://schemas.openxmlformats.org/officeDocument/2006/relationships" xmlns:w="http://schemas.openxmlformats.org/wordprocessingml/2006/main" xmlns:w14="http://schemas.microsoft.com/office/word/2010/wordml" xmlns:w15="http://schemas.microsoft.com/office/word/2012/wordml" xmlns:w16cid="http://schemas.microsoft.com/office/word/2016/wordml/cid" xmlns:w16se="http://schemas.microsoft.com/office/word/2015/wordml/symex" mc:Ignorable="w14 w15 w16se w16cid">
   <w:optimizeForBrowser/>
 </w:webSettings>
 </file>
@@ -14304,12 +14950,12 @@
 </file>
 
 <file path=customXml/item1.xml><?xml version="1.0" encoding="utf-8"?>
-<p:properties xmlns:p="http://schemas.microsoft.com/office/2006/metadata/properties" xmlns:xsi="http://www.w3.org/2001/XMLSchema-instance">
-  <documentManagement>
-    <Gat xmlns="2ec1ac2a-4cb5-40a4-b122-7712fb276773">IC</Gat>
-    <Status xmlns="2ec1ac2a-4cb5-40a4-b122-7712fb276773">Ready for Review</Status>
-  </documentManagement>
-</p:properties>
+<?mso-contentType ?>
+<FormTemplates xmlns="http://schemas.microsoft.com/sharepoint/v3/contenttype/forms">
+  <Display>DocumentLibraryForm</Display>
+  <Edit>DocumentLibraryForm</Edit>
+  <New>DocumentLibraryForm</New>
+</FormTemplates>
 </file>
 
 <file path=customXml/item2.xml><?xml version="1.0" encoding="utf-8"?>
@@ -14394,12 +15040,12 @@
 </file>
 
 <file path=customXml/item3.xml><?xml version="1.0" encoding="utf-8"?>
-<?mso-contentType ?>
-<FormTemplates xmlns="http://schemas.microsoft.com/sharepoint/v3/contenttype/forms">
-  <Display>DocumentLibraryForm</Display>
-  <Edit>DocumentLibraryForm</Edit>
-  <New>DocumentLibraryForm</New>
-</FormTemplates>
+<p:properties xmlns:p="http://schemas.microsoft.com/office/2006/metadata/properties" xmlns:xsi="http://www.w3.org/2001/XMLSchema-instance">
+  <documentManagement>
+    <Gat xmlns="2ec1ac2a-4cb5-40a4-b122-7712fb276773">IC</Gat>
+    <Status xmlns="2ec1ac2a-4cb5-40a4-b122-7712fb276773">Ready for Review</Status>
+  </documentManagement>
+</p:properties>
 </file>
 
 <file path=customXml/item4.xml><?xml version="1.0" encoding="utf-8"?>
@@ -14407,10 +15053,9 @@
 </file>
 
 <file path=customXml/itemProps1.xml><?xml version="1.0" encoding="utf-8"?>
-<ds:datastoreItem xmlns:ds="http://schemas.openxmlformats.org/officeDocument/2006/customXml" ds:itemID="{22EF12C5-4EE5-401D-AF32-34459B235CB4}">
+<ds:datastoreItem xmlns:ds="http://schemas.openxmlformats.org/officeDocument/2006/customXml" ds:itemID="{7D4FE01D-1055-48A2-B526-C8AAEA4E33FB}">
   <ds:schemaRefs>
-    <ds:schemaRef ds:uri="http://schemas.microsoft.com/office/2006/metadata/properties"/>
-    <ds:schemaRef ds:uri="2ec1ac2a-4cb5-40a4-b122-7712fb276773"/>
+    <ds:schemaRef ds:uri="http://schemas.microsoft.com/sharepoint/v3/contenttype/forms"/>
   </ds:schemaRefs>
 </ds:datastoreItem>
 </file>
@@ -14433,15 +15078,16 @@
 </file>
 
 <file path=customXml/itemProps3.xml><?xml version="1.0" encoding="utf-8"?>
-<ds:datastoreItem xmlns:ds="http://schemas.openxmlformats.org/officeDocument/2006/customXml" ds:itemID="{7D4FE01D-1055-48A2-B526-C8AAEA4E33FB}">
+<ds:datastoreItem xmlns:ds="http://schemas.openxmlformats.org/officeDocument/2006/customXml" ds:itemID="{22EF12C5-4EE5-401D-AF32-34459B235CB4}">
   <ds:schemaRefs>
-    <ds:schemaRef ds:uri="http://schemas.microsoft.com/sharepoint/v3/contenttype/forms"/>
+    <ds:schemaRef ds:uri="http://schemas.microsoft.com/office/2006/metadata/properties"/>
+    <ds:schemaRef ds:uri="2ec1ac2a-4cb5-40a4-b122-7712fb276773"/>
   </ds:schemaRefs>
 </ds:datastoreItem>
 </file>
 
 <file path=customXml/itemProps4.xml><?xml version="1.0" encoding="utf-8"?>
-<ds:datastoreItem xmlns:ds="http://schemas.openxmlformats.org/officeDocument/2006/customXml" ds:itemID="{1C197FD4-975D-4926-99D6-943B526D654C}">
+<ds:datastoreItem xmlns:ds="http://schemas.openxmlformats.org/officeDocument/2006/customXml" ds:itemID="{E0E8140F-C62B-43B3-B357-8FB2627C61B6}">
   <ds:schemaRefs>
     <ds:schemaRef ds:uri="http://schemas.openxmlformats.org/officeDocument/2006/bibliography"/>
   </ds:schemaRefs>
